--- a/Output/PLOSRound3/Revised Manuscript with Track Changes.docx
+++ b/Output/PLOSRound3/Revised Manuscript with Track Changes.docx
@@ -2224,10 +2224,7 @@
         <w:pStyle w:val="FirstParagraph"/>
       </w:pPr>
       <w:r>
-        <w:t>S2 Fig</w:t>
-      </w:r>
-      <w:r>
-        <w:t xml:space="preserve"> is an example of chlorophyll specific growth rate estimates fitted from the high resolution ΔOD measurements for each tube in a Multicultivator. The residuals of the logistic growth rate fit are shown. The imposed PAR (µmol photons m</w:t>
+        <w:t>S2 Fig is an example of chlorophyll specific growth rate estimates fitted from the high resolution ΔOD measurements for each tube in a Multicultivator. The residuals of the logistic growth rate fit are shown. The imposed PAR (µmol photons m</w:t>
       </w:r>
       <w:r>
         <w:rPr>
@@ -2968,18 +2965,7 @@
         <w:pStyle w:val="FirstParagraph"/>
       </w:pPr>
       <w:r>
-        <w:t>S3 Fig</w:t>
-      </w:r>
-      <w:r>
-        <w:t xml:space="preserve"> </w:t>
-      </w:r>
-      <w:proofErr w:type="gramStart"/>
-      <w:r>
-        <w:t>provide</w:t>
-      </w:r>
-      <w:proofErr w:type="gramEnd"/>
-      <w:r>
-        <w:t xml:space="preserve"> visual representations of PUR, the black solid line and shaded area, in relation to the imposed PAR, the dotted line, under each imposed spectral wavebands for </w:t>
+        <w:t xml:space="preserve">S3 Fig provide visual representations of PUR, the black solid line and shaded area, in relation to the imposed PAR, the dotted line, under each imposed spectral wavebands for </w:t>
       </w:r>
       <w:r>
         <w:rPr>
@@ -8469,13 +8455,7 @@
         </w:r>
       </w:del>
       <w:r>
-        <w:t xml:space="preserve"> are </w:t>
-      </w:r>
-      <w:r>
-        <w:t>shown</w:t>
-      </w:r>
-      <w:r>
-        <w:t xml:space="preserve"> for 10-50 m and 100 m depths, in temperate vs. tropical regions, under depth-resolved photoperiods, approximating Winter Solstice, Equinox and Summer Solstice. Clade HLI is excluded from temperate depths by short photoperiods at Winter Solstice. Clades LLII/III and LLIV are excluded from shallow depths by excessive light. </w:t>
+        <w:t xml:space="preserve"> are shown for 10-50 m and 100 m depths, in temperate vs. tropical regions, under depth-resolved photoperiods, approximating Winter Solstice, Equinox and Summer Solstice. Clade HLI is excluded from temperate depths by short photoperiods at Winter Solstice. Clades LLII/III and LLIV are excluded from shallow depths by excessive light. </w:t>
       </w:r>
       <w:r>
         <w:rPr>
@@ -11684,56 +11664,42 @@
           <w:b/>
           <w:bCs/>
         </w:rPr>
-        <w:t>S1 Fig</w:t>
+        <w:t>S1 Fig.</w:t>
+      </w:r>
+      <w:r>
+        <w:t xml:space="preserve"> </w:t>
       </w:r>
       <w:r>
         <w:rPr>
           <w:b/>
           <w:bCs/>
         </w:rPr>
-        <w:t>.</w:t>
-      </w:r>
-      <w:r>
-        <w:t xml:space="preserve"> </w:t>
-      </w:r>
+        <w:t>PSI MCMIX-OD Multicultivator.</w:t>
+      </w:r>
+      <w:r>
+        <w:t xml:space="preserve"> Spectral waveband, light level and photoperiod are individually controlled for each culture tube. Real time Optical Density (OD) measurements eliminate intrusive subsampling of cultures. The temperature of culture tubes are collectively controlled via heating or cooling of the aquarium water. Gas with specific oxygen concentrations is bubbled through a humidifier and passed through a 0.2 µm filter.</w:t>
+      </w:r>
+    </w:p>
+    <w:p>
+      <w:r>
+        <w:br w:type="page"/>
+      </w:r>
+    </w:p>
+    <w:p>
+      <w:pPr>
+        <w:pStyle w:val="CaptionedFigure"/>
+      </w:pPr>
+    </w:p>
+    <w:p>
+      <w:pPr>
+        <w:pStyle w:val="ImageCaption"/>
+      </w:pPr>
       <w:r>
         <w:rPr>
           <w:b/>
           <w:bCs/>
         </w:rPr>
-        <w:t>PSI MCMIX-OD Multicultivator.</w:t>
-      </w:r>
-      <w:r>
-        <w:t xml:space="preserve"> Spectral waveband, light level and photoperiod are individually controlled for each culture tube. Real time Optical Density (OD) measurements eliminate intrusive subsampling of cultures. The temperature of culture tubes are collectively controlled via heating or cooling of the aquarium water. Gas with specific oxygen concentrations is bubbled through a humidifier and passed through a 0.2 µm filter.</w:t>
-      </w:r>
-    </w:p>
-    <w:p>
-      <w:r>
-        <w:br w:type="page"/>
-      </w:r>
-    </w:p>
-    <w:p>
-      <w:pPr>
-        <w:pStyle w:val="CaptionedFigure"/>
-      </w:pPr>
-    </w:p>
-    <w:p>
-      <w:pPr>
-        <w:pStyle w:val="ImageCaption"/>
-      </w:pPr>
-      <w:r>
-        <w:rPr>
-          <w:b/>
-          <w:bCs/>
-        </w:rPr>
-        <w:t>S2 Fig</w:t>
-      </w:r>
-      <w:r>
-        <w:rPr>
-          <w:b/>
-          <w:bCs/>
-        </w:rPr>
-        <w:t>.</w:t>
+        <w:t>S2 Fig.</w:t>
       </w:r>
       <w:r>
         <w:t xml:space="preserve"> </w:t>
@@ -11826,148 +11792,149 @@
           <w:b/>
           <w:bCs/>
         </w:rPr>
-        <w:t>S3 Fig</w:t>
+        <w:t>S3 Fig.</w:t>
+      </w:r>
+      <w:r>
+        <w:t xml:space="preserve"> </w:t>
       </w:r>
       <w:r>
         <w:rPr>
           <w:b/>
           <w:bCs/>
         </w:rPr>
-        <w:t>.</w:t>
-      </w:r>
-      <w:r>
-        <w:t xml:space="preserve"> </w:t>
+        <w:t xml:space="preserve">Normalized absorbance, emission and Photosynthetically Usable Radiation spectra for </w:t>
       </w:r>
       <w:r>
         <w:rPr>
           <w:b/>
           <w:bCs/>
-        </w:rPr>
-        <w:t xml:space="preserve">Normalized absorbance, emission and Photosynthetically Usable Radiation spectra for </w:t>
+          <w:i/>
+          <w:iCs/>
+        </w:rPr>
+        <w:t>Prochlorococcus marinus</w:t>
       </w:r>
       <w:r>
         <w:rPr>
           <w:b/>
           <w:bCs/>
-          <w:i/>
-          <w:iCs/>
-        </w:rPr>
-        <w:t>Prochlorococcus marinus</w:t>
+        </w:rPr>
+        <w:t xml:space="preserve"> MED4 (A-C); SS120 (D-F); MIT9313 (G-I) grown under three emission wavebands.</w:t>
+      </w:r>
+      <w:r>
+        <w:t xml:space="preserve"> </w:t>
       </w:r>
       <w:r>
         <w:rPr>
           <w:b/>
           <w:bCs/>
         </w:rPr>
-        <w:t xml:space="preserve"> MED4 (A-C); SS120 (D-F); MIT9313 (G-I) grown under three emission wavebands.</w:t>
-      </w:r>
-      <w:r>
-        <w:t xml:space="preserve"> </w:t>
+        <w:t>(A,D,G)</w:t>
+      </w:r>
+      <w:r>
+        <w:t xml:space="preserve"> Growth light emission spectra from the White LED (normalized to 439 nm; dotted black line); whole cell absorbance spectra (normalized to absorbance maxima between 400 nm and 460 nm; dashed purple line); and calculated PUR spectra (solid black line and shaded grey). </w:t>
       </w:r>
       <w:r>
         <w:rPr>
           <w:b/>
           <w:bCs/>
         </w:rPr>
-        <w:t>(A,D,G)</w:t>
-      </w:r>
-      <w:r>
-        <w:t xml:space="preserve"> Growth light emission spectra from the White LED (normalized to 439 nm; dotted black line); whole cell absorbance spectra (normalized to absorbance maxima between 400 nm and 460 nm; dashed purple line); and calculated PUR spectra (solid black line and shaded grey). </w:t>
+        <w:t>(B,E,H)</w:t>
+      </w:r>
+      <w:r>
+        <w:t xml:space="preserve"> Growth light emission spectra at 660 nm (normalized to 647 nm; dotted red line); whole cell absorbance spectra (normalized to absorbance maxima between 400 nm and 460 nm; dashed purple line); and calculated PUR spectra (solid black line and shaded red). </w:t>
       </w:r>
       <w:r>
         <w:rPr>
           <w:b/>
           <w:bCs/>
         </w:rPr>
-        <w:t>(B,E,H)</w:t>
-      </w:r>
-      <w:r>
-        <w:t xml:space="preserve"> Growth light emission spectra at 660 nm (normalized to 647 nm; dotted red line); whole cell absorbance spectra (normalized to absorbance maxima between 400 nm and 460 nm; dashed purple line); and calculated PUR spectra (solid black line and shaded red). </w:t>
-      </w:r>
+        <w:t>(C,F,I)</w:t>
+      </w:r>
+      <w:r>
+        <w:t xml:space="preserve"> Growth light emission spectra at 450 nm (normalized to 441 nm; dotted blue line); whole cell absorbance spectra (normalized to absorbance maxima between 400 nm and 460 nm; dashed purple line); and calculated PUR spectra (solid black line and shaded blue). Photosynthetically Active Radiation (PAR; µmol photons m</w:t>
+      </w:r>
+      <w:r>
+        <w:rPr>
+          <w:vertAlign w:val="superscript"/>
+        </w:rPr>
+        <w:t>-2</w:t>
+      </w:r>
+      <w:r>
+        <w:t xml:space="preserve"> s</w:t>
+      </w:r>
+      <w:r>
+        <w:rPr>
+          <w:vertAlign w:val="superscript"/>
+        </w:rPr>
+        <w:t>-1</w:t>
+      </w:r>
+      <w:r>
+        <w:t>) and calculated Photosynthetically Usable Radiation (PUR; µmol photons m</w:t>
+      </w:r>
+      <w:r>
+        <w:rPr>
+          <w:vertAlign w:val="superscript"/>
+        </w:rPr>
+        <w:t>-2</w:t>
+      </w:r>
+      <w:r>
+        <w:t xml:space="preserve"> s</w:t>
+      </w:r>
+      <w:r>
+        <w:rPr>
+          <w:vertAlign w:val="superscript"/>
+        </w:rPr>
+        <w:t>-1</w:t>
+      </w:r>
+      <w:r>
+        <w:t>) levels are indicated.</w:t>
+      </w:r>
+    </w:p>
+    <w:p>
+      <w:r>
+        <w:br w:type="page"/>
+      </w:r>
+    </w:p>
+    <w:p>
+      <w:pPr>
+        <w:pStyle w:val="CaptionedFigure"/>
+      </w:pPr>
+    </w:p>
+    <w:p>
+      <w:pPr>
+        <w:pStyle w:val="ImageCaption"/>
+      </w:pPr>
       <w:r>
         <w:rPr>
           <w:b/>
           <w:bCs/>
         </w:rPr>
-        <w:t>(C,F,I)</w:t>
-      </w:r>
-      <w:r>
-        <w:t xml:space="preserve"> Growth light emission spectra at 450 nm (normalized to 441 nm; dotted blue line); whole cell absorbance spectra (normalized to absorbance maxima between 400 nm and 460 nm; dashed purple line); and calculated PUR spectra (solid black line and shaded blue). Photosynthetically Active Radiation (PAR; µmol photons m</w:t>
-      </w:r>
-      <w:r>
-        <w:rPr>
-          <w:vertAlign w:val="superscript"/>
-        </w:rPr>
-        <w:t>-2</w:t>
-      </w:r>
-      <w:r>
-        <w:t xml:space="preserve"> s</w:t>
-      </w:r>
-      <w:r>
-        <w:rPr>
-          <w:vertAlign w:val="superscript"/>
-        </w:rPr>
-        <w:t>-1</w:t>
-      </w:r>
-      <w:r>
-        <w:t>) and calculated Photosynthetically Usable Radiation (PUR; µmol photons m</w:t>
-      </w:r>
-      <w:r>
-        <w:rPr>
-          <w:vertAlign w:val="superscript"/>
-        </w:rPr>
-        <w:t>-2</w:t>
-      </w:r>
-      <w:r>
-        <w:t xml:space="preserve"> s</w:t>
-      </w:r>
-      <w:r>
-        <w:rPr>
-          <w:vertAlign w:val="superscript"/>
-        </w:rPr>
-        <w:t>-1</w:t>
-      </w:r>
-      <w:r>
-        <w:t>) levels are indicated.</w:t>
-      </w:r>
-    </w:p>
-    <w:p>
-      <w:r>
-        <w:br w:type="page"/>
-      </w:r>
-    </w:p>
-    <w:p>
-      <w:pPr>
-        <w:pStyle w:val="CaptionedFigure"/>
-      </w:pPr>
-    </w:p>
-    <w:p>
-      <w:pPr>
-        <w:pStyle w:val="ImageCaption"/>
-      </w:pPr>
+        <w:t>S4 Fig.</w:t>
+      </w:r>
+      <w:r>
+        <w:t xml:space="preserve"> </w:t>
+      </w:r>
       <w:r>
         <w:rPr>
           <w:b/>
           <w:bCs/>
         </w:rPr>
-        <w:t>S4 Fig</w:t>
+        <w:t>Chlorophyll specific growth rate (d</w:t>
       </w:r>
       <w:r>
         <w:rPr>
           <w:b/>
           <w:bCs/>
-        </w:rPr>
-        <w:t>.</w:t>
-      </w:r>
-      <w:r>
-        <w:t xml:space="preserve"> </w:t>
+          <w:vertAlign w:val="superscript"/>
+        </w:rPr>
+        <w:t>-1</w:t>
       </w:r>
       <w:r>
         <w:rPr>
           <w:b/>
           <w:bCs/>
         </w:rPr>
-        <w:t>Chlorophyll specific growth rate (d</w:t>
+        <w:t>) vs. cumulative diel Photosynthetically Usable Radiation (PUR, µmol photons m</w:t>
       </w:r>
       <w:r>
         <w:rPr>
@@ -11975,14 +11942,14 @@
           <w:bCs/>
           <w:vertAlign w:val="superscript"/>
         </w:rPr>
-        <w:t>-1</w:t>
+        <w:t>-2</w:t>
       </w:r>
       <w:r>
         <w:rPr>
           <w:b/>
           <w:bCs/>
         </w:rPr>
-        <w:t>) vs. cumulative diel Photosynthetically Usable Radiation (PUR, µmol photons m</w:t>
+        <w:t xml:space="preserve"> d</w:t>
       </w:r>
       <w:r>
         <w:rPr>
@@ -11990,80 +11957,58 @@
           <w:bCs/>
           <w:vertAlign w:val="superscript"/>
         </w:rPr>
-        <w:t>-2</w:t>
+        <w:t>-1</w:t>
       </w:r>
       <w:r>
         <w:rPr>
           <w:b/>
           <w:bCs/>
         </w:rPr>
-        <w:t xml:space="preserve"> d</w:t>
-      </w:r>
+        <w:t>).</w:t>
+      </w:r>
+      <w:r>
+        <w:t xml:space="preserve"> Rows separate data from levels of imposed dissolved O</w:t>
+      </w:r>
+      <w:r>
+        <w:rPr>
+          <w:vertAlign w:val="subscript"/>
+        </w:rPr>
+        <w:t>2</w:t>
+      </w:r>
+      <w:r>
+        <w:t xml:space="preserve"> concentrations as 250 µM, 25 µM and 2.5 µM. Columns separate data from strains; MED4 (A-C), SS120 (D-F) and MIT9313 (G-I). Shapes show the imposed photoperiod (h); 4 h (solid square), 8 h (solid diamond), 12 h (solid circle), 16 h (solid upright triangle). Symbol colours show the spectral waveband for growth; white LED (black symbols), 660 nm (red symbols), and 450 nm (blue symbols). Large symbols show mean of growth rate from logistic curve fits; small symbols show values for replicate determinations, if any. Harrison and Platt [54] 4 parameter model fit to data pooled for each combination of strain and dissolved oxygen shown with solid lines. Separate models fit to photoperiod data and shown if significantly different (</w:t>
+      </w:r>
+      <w:r>
+        <w:rPr>
+          <w:i/>
+          <w:iCs/>
+        </w:rPr>
+        <w:t>P</w:t>
+      </w:r>
+      <w:r>
+        <w:t xml:space="preserve"> value &lt; 0.05) from the pooled model using one-way ANOVA; 4 h (long dashed line); 8 h (dotted line); 12 h (dashed line); and 16 h (dot dashed line).</w:t>
+      </w:r>
+    </w:p>
+    <w:p>
+      <w:r>
+        <w:br w:type="page"/>
+      </w:r>
+    </w:p>
+    <w:p>
+      <w:pPr>
+        <w:pStyle w:val="CaptionedFigure"/>
+      </w:pPr>
+    </w:p>
+    <w:p>
+      <w:pPr>
+        <w:pStyle w:val="ImageCaption"/>
+      </w:pPr>
       <w:r>
         <w:rPr>
           <w:b/>
           <w:bCs/>
-          <w:vertAlign w:val="superscript"/>
-        </w:rPr>
-        <w:t>-1</w:t>
-      </w:r>
-      <w:r>
-        <w:rPr>
-          <w:b/>
-          <w:bCs/>
-        </w:rPr>
-        <w:t>).</w:t>
-      </w:r>
-      <w:r>
-        <w:t xml:space="preserve"> Rows separate data from levels of imposed dissolved O</w:t>
-      </w:r>
-      <w:r>
-        <w:rPr>
-          <w:vertAlign w:val="subscript"/>
-        </w:rPr>
-        <w:t>2</w:t>
-      </w:r>
-      <w:r>
-        <w:t xml:space="preserve"> concentrations as 250 µM, 25 µM and 2.5 µM. Columns separate data from strains; MED4 (A-C), SS120 (D-F) and MIT9313 (G-I). Shapes show the imposed photoperiod (h); 4 h (solid square), 8 h (solid diamond), 12 h (solid circle), 16 h (solid upright triangle). Symbol colours show the spectral waveband for growth; white LED (black symbols), 660 nm (red symbols), and 450 nm (blue symbols). Large symbols show mean of growth rate from logistic curve fits; small symbols show values for replicate determinations, if any. Harrison and Platt [54] 4 parameter model fit to data pooled for each combination of strain and dissolved oxygen shown with solid lines. Separate models fit to photoperiod data and shown if significantly different (</w:t>
-      </w:r>
-      <w:r>
-        <w:rPr>
-          <w:i/>
-          <w:iCs/>
-        </w:rPr>
-        <w:t>P</w:t>
-      </w:r>
-      <w:r>
-        <w:t xml:space="preserve"> value &lt; 0.05) from the pooled model using one-way ANOVA; 4 h (long dashed line); 8 h (dotted line); 12 h (dashed line); and 16 h (dot dashed line).</w:t>
-      </w:r>
-    </w:p>
-    <w:p>
-      <w:r>
-        <w:br w:type="page"/>
-      </w:r>
-    </w:p>
-    <w:p>
-      <w:pPr>
-        <w:pStyle w:val="CaptionedFigure"/>
-      </w:pPr>
-    </w:p>
-    <w:p>
-      <w:pPr>
-        <w:pStyle w:val="ImageCaption"/>
-      </w:pPr>
-      <w:r>
-        <w:rPr>
-          <w:b/>
-          <w:bCs/>
-        </w:rPr>
-        <w:t>S5 Fig</w:t>
-      </w:r>
-      <w:r>
-        <w:rPr>
-          <w:b/>
-          <w:bCs/>
-        </w:rPr>
-        <w:t>.</w:t>
+        </w:rPr>
+        <w:t>S5 Fig.</w:t>
       </w:r>
       <w:r>
         <w:t xml:space="preserve"> </w:t>
@@ -12346,7 +12291,20 @@
         <w:pStyle w:val="FirstParagraph"/>
       </w:pPr>
       <w:r>
-        <w:t>All data and annotated code for data import, transformations and analyses are available on the figshare data repository (DOI: 10.6084/m9.figshare.25959061).</w:t>
+        <w:t>All data and annotated code for data import, transformations and analyses are available on the figshare data repository (</w:t>
+      </w:r>
+      <w:ins w:id="129" w:author="Mireille Savoie" w:date="2024-07-04T13:24:00Z" w16du:dateUtc="2024-07-04T16:24:00Z">
+        <w:r>
+          <w:t>https://doi.org/10.6084/m9.figshare.25959061.v1</w:t>
+        </w:r>
+      </w:ins>
+      <w:del w:id="130" w:author="Mireille Savoie" w:date="2024-07-04T13:24:00Z" w16du:dateUtc="2024-07-04T16:24:00Z">
+        <w:r>
+          <w:delText>DOI: 10.6084/m9.figshare.25959061</w:delText>
+        </w:r>
+      </w:del>
+      <w:r>
+        <w:t>).</w:t>
       </w:r>
     </w:p>
     <w:p>
@@ -12373,7 +12331,7 @@
           <w:szCs w:val="36"/>
         </w:rPr>
       </w:pPr>
-      <w:bookmarkStart w:id="129" w:name="funding"/>
+      <w:bookmarkStart w:id="131" w:name="funding"/>
       <w:bookmarkEnd w:id="128"/>
       <w:r>
         <w:rPr>
@@ -12442,7 +12400,7 @@
     <w:p>
       <w:pPr>
         <w:pStyle w:val="BodyText"/>
-        <w:pPrChange w:id="130" w:author="Mireille Savoie" w:date="2024-07-04T10:50:00Z" w16du:dateUtc="2024-07-04T13:50:00Z">
+        <w:pPrChange w:id="132" w:author="Mireille Savoie" w:date="2024-07-04T10:50:00Z" w16du:dateUtc="2024-07-04T13:50:00Z">
           <w:pPr/>
         </w:pPrChange>
       </w:pPr>
@@ -12450,7 +12408,7 @@
         <w:lastRenderedPageBreak/>
         <w:t>The funders had no role in study design, data collection and analysis, decision to publish, or preparation of the manuscript.</w:t>
       </w:r>
-      <w:bookmarkEnd w:id="129"/>
+      <w:bookmarkEnd w:id="131"/>
     </w:p>
     <w:sectPr>
       <w:pgSz w:w="12240" w:h="15840"/>
